--- a/tests/org.obeonetwork.m2doc.tests/resources/template/withBookmarkRefCallBeforeBookmark/withBookmarkRefCallBeforeBookmark-expected-generation.docx
+++ b/tests/org.obeonetwork.m2doc.tests/resources/template/withBookmarkRefCallBeforeBookmark/withBookmarkRefCallBeforeBookmark-expected-generation.docx
@@ -44,26 +44,26 @@
         </w:rPr>
       </w:pPr>
       <w:r/>
-      <w:r w:rsidR="7F7BD7213E5C463B9D5ACFD5D1D63F2E">
+      <w:r w:rsidR="27B82389D832BBE24FAA8DE131233301">
         <w:fldChar w:fldCharType="begin"/>
       </w:r>
-      <w:r w:rsidR="7F7BD7213E5C463B9D5ACFD5D1D63F2E">
+      <w:r w:rsidR="27B82389D832BBE24FAA8DE131233301">
         <w:instrText xml:space="preserve"> REF testid \h </w:instrText>
       </w:r>
-      <w:r w:rsidR="7F7BD7213E5C463B9D5ACFD5D1D63F2E">
+      <w:r w:rsidR="27B82389D832BBE24FAA8DE131233301">
         <w:fldChar w:fldCharType="separate"/>
       </w:r>
-      <w:r w:rsidR="7F7BD7213E5C463B9D5ACFD5D1D63F2E">
+      <w:r w:rsidR="27B82389D832BBE24FAA8DE131233301">
         <w:rPr>
           <w:b w:val="true"/>
           <w:noProof/>
         </w:rPr>
         <w:t>testidref</w:t>
       </w:r>
-      <w:r w:rsidR="7F7BD7213E5C463B9D5ACFD5D1D63F2E">
+      <w:r w:rsidR="27B82389D832BBE24FAA8DE131233301">
         <w:fldChar w:fldCharType="end"/>
       </w:r>
-      <w:bookmarkStart w:name="testid" w:id="1290225853003578635517978581907138591"/>
+      <w:bookmarkStart w:name="testid" w:id="26888881964914820787987464135790009489"/>
       <w:r/>
     </w:p>
     <w:p>
@@ -80,7 +80,7 @@
         </w:rPr>
         <w:t>test</w:t>
       </w:r>
-      <w:bookmarkEnd w:id="1290225853003578635517978581907138591"/>
+      <w:bookmarkEnd w:id="26888881964914820787987464135790009489"/>
     </w:p>
     <w:p>
       <w:pPr>

--- a/tests/org.obeonetwork.m2doc.tests/resources/template/withBookmarkRefCallBeforeBookmark/withBookmarkRefCallBeforeBookmark-expected-generation.docx
+++ b/tests/org.obeonetwork.m2doc.tests/resources/template/withBookmarkRefCallBeforeBookmark/withBookmarkRefCallBeforeBookmark-expected-generation.docx
@@ -44,26 +44,26 @@
         </w:rPr>
       </w:pPr>
       <w:r/>
-      <w:r w:rsidR="27B82389D832BBE24FAA8DE131233301">
+      <w:r w:rsidR="0C1CE85799A8B41A518838D290BA8212">
         <w:fldChar w:fldCharType="begin"/>
       </w:r>
-      <w:r w:rsidR="27B82389D832BBE24FAA8DE131233301">
+      <w:r w:rsidR="0C1CE85799A8B41A518838D290BA8212">
         <w:instrText xml:space="preserve"> REF testid \h </w:instrText>
       </w:r>
-      <w:r w:rsidR="27B82389D832BBE24FAA8DE131233301">
+      <w:r w:rsidR="0C1CE85799A8B41A518838D290BA8212">
         <w:fldChar w:fldCharType="separate"/>
       </w:r>
-      <w:r w:rsidR="27B82389D832BBE24FAA8DE131233301">
+      <w:r w:rsidR="0C1CE85799A8B41A518838D290BA8212">
         <w:rPr>
           <w:b w:val="true"/>
           <w:noProof/>
         </w:rPr>
         <w:t>testidref</w:t>
       </w:r>
-      <w:r w:rsidR="27B82389D832BBE24FAA8DE131233301">
+      <w:r w:rsidR="0C1CE85799A8B41A518838D290BA8212">
         <w:fldChar w:fldCharType="end"/>
       </w:r>
-      <w:bookmarkStart w:name="testid" w:id="26888881964914820787987464135790009489"/>
+      <w:bookmarkStart w:name="testid" w:id="51582832909422660124075392818881682811"/>
       <w:r/>
     </w:p>
     <w:p>
@@ -80,7 +80,7 @@
         </w:rPr>
         <w:t>test</w:t>
       </w:r>
-      <w:bookmarkEnd w:id="26888881964914820787987464135790009489"/>
+      <w:bookmarkEnd w:id="51582832909422660124075392818881682811"/>
     </w:p>
     <w:p>
       <w:pPr>

--- a/tests/org.obeonetwork.m2doc.tests/resources/template/withBookmarkRefCallBeforeBookmark/withBookmarkRefCallBeforeBookmark-expected-generation.docx
+++ b/tests/org.obeonetwork.m2doc.tests/resources/template/withBookmarkRefCallBeforeBookmark/withBookmarkRefCallBeforeBookmark-expected-generation.docx
@@ -44,26 +44,26 @@
         </w:rPr>
       </w:pPr>
       <w:r/>
-      <w:r w:rsidR="0C1CE85799A8B41A518838D290BA8212">
+      <w:r w:rsidR="016BA9042AD3B3B853890BD84BD880C4">
         <w:fldChar w:fldCharType="begin"/>
       </w:r>
-      <w:r w:rsidR="0C1CE85799A8B41A518838D290BA8212">
+      <w:r w:rsidR="016BA9042AD3B3B853890BD84BD880C4">
         <w:instrText xml:space="preserve"> REF testid \h </w:instrText>
       </w:r>
-      <w:r w:rsidR="0C1CE85799A8B41A518838D290BA8212">
+      <w:r w:rsidR="016BA9042AD3B3B853890BD84BD880C4">
         <w:fldChar w:fldCharType="separate"/>
       </w:r>
-      <w:r w:rsidR="0C1CE85799A8B41A518838D290BA8212">
+      <w:r w:rsidR="016BA9042AD3B3B853890BD84BD880C4">
         <w:rPr>
           <w:b w:val="true"/>
           <w:noProof/>
         </w:rPr>
         <w:t>testidref</w:t>
       </w:r>
-      <w:r w:rsidR="0C1CE85799A8B41A518838D290BA8212">
+      <w:r w:rsidR="016BA9042AD3B3B853890BD84BD880C4">
         <w:fldChar w:fldCharType="end"/>
       </w:r>
-      <w:bookmarkStart w:name="testid" w:id="51582832909422660124075392818881682811"/>
+      <w:bookmarkStart w:name="testid" w:id="151181435939870919812341496777861426640"/>
       <w:r/>
     </w:p>
     <w:p>
@@ -80,7 +80,7 @@
         </w:rPr>
         <w:t>test</w:t>
       </w:r>
-      <w:bookmarkEnd w:id="51582832909422660124075392818881682811"/>
+      <w:bookmarkEnd w:id="151181435939870919812341496777861426640"/>
     </w:p>
     <w:p>
       <w:pPr>

--- a/tests/org.obeonetwork.m2doc.tests/resources/template/withBookmarkRefCallBeforeBookmark/withBookmarkRefCallBeforeBookmark-expected-generation.docx
+++ b/tests/org.obeonetwork.m2doc.tests/resources/template/withBookmarkRefCallBeforeBookmark/withBookmarkRefCallBeforeBookmark-expected-generation.docx
@@ -44,26 +44,26 @@
         </w:rPr>
       </w:pPr>
       <w:r/>
-      <w:r w:rsidR="016BA9042AD3B3B853890BD84BD880C4">
+      <w:r w:rsidR="5CB96FF794394657BF2309987CC17AEE">
         <w:fldChar w:fldCharType="begin"/>
       </w:r>
-      <w:r w:rsidR="016BA9042AD3B3B853890BD84BD880C4">
+      <w:r w:rsidR="5CB96FF794394657BF2309987CC17AEE">
         <w:instrText xml:space="preserve"> REF testid \h </w:instrText>
       </w:r>
-      <w:r w:rsidR="016BA9042AD3B3B853890BD84BD880C4">
+      <w:r w:rsidR="5CB96FF794394657BF2309987CC17AEE">
         <w:fldChar w:fldCharType="separate"/>
       </w:r>
-      <w:r w:rsidR="016BA9042AD3B3B853890BD84BD880C4">
+      <w:r w:rsidR="5CB96FF794394657BF2309987CC17AEE">
         <w:rPr>
           <w:b w:val="true"/>
           <w:noProof/>
         </w:rPr>
         <w:t>testidref</w:t>
       </w:r>
-      <w:r w:rsidR="016BA9042AD3B3B853890BD84BD880C4">
+      <w:r w:rsidR="5CB96FF794394657BF2309987CC17AEE">
         <w:fldChar w:fldCharType="end"/>
       </w:r>
-      <w:bookmarkStart w:name="testid" w:id="151181435939870919812341496777861426640"/>
+      <w:bookmarkStart w:name="testid" w:id="138563018465513926803957608298367729662"/>
       <w:r/>
     </w:p>
     <w:p>
@@ -80,7 +80,7 @@
         </w:rPr>
         <w:t>test</w:t>
       </w:r>
-      <w:bookmarkEnd w:id="151181435939870919812341496777861426640"/>
+      <w:bookmarkEnd w:id="138563018465513926803957608298367729662"/>
     </w:p>
     <w:p>
       <w:pPr>

--- a/tests/org.obeonetwork.m2doc.tests/resources/template/withBookmarkRefCallBeforeBookmark/withBookmarkRefCallBeforeBookmark-expected-generation.docx
+++ b/tests/org.obeonetwork.m2doc.tests/resources/template/withBookmarkRefCallBeforeBookmark/withBookmarkRefCallBeforeBookmark-expected-generation.docx
@@ -44,26 +44,26 @@
         </w:rPr>
       </w:pPr>
       <w:r/>
-      <w:r w:rsidR="5CB96FF794394657BF2309987CC17AEE">
+      <w:r w:rsidR="36CB512ACD45BBA97FE72D7A529AA777">
         <w:fldChar w:fldCharType="begin"/>
       </w:r>
-      <w:r w:rsidR="5CB96FF794394657BF2309987CC17AEE">
+      <w:r w:rsidR="36CB512ACD45BBA97FE72D7A529AA777">
         <w:instrText xml:space="preserve"> REF testid \h </w:instrText>
       </w:r>
-      <w:r w:rsidR="5CB96FF794394657BF2309987CC17AEE">
+      <w:r w:rsidR="36CB512ACD45BBA97FE72D7A529AA777">
         <w:fldChar w:fldCharType="separate"/>
       </w:r>
-      <w:r w:rsidR="5CB96FF794394657BF2309987CC17AEE">
+      <w:r w:rsidR="36CB512ACD45BBA97FE72D7A529AA777">
         <w:rPr>
           <w:b w:val="true"/>
           <w:noProof/>
         </w:rPr>
         <w:t>testidref</w:t>
       </w:r>
-      <w:r w:rsidR="5CB96FF794394657BF2309987CC17AEE">
+      <w:r w:rsidR="36CB512ACD45BBA97FE72D7A529AA777">
         <w:fldChar w:fldCharType="end"/>
       </w:r>
-      <w:bookmarkStart w:name="testid" w:id="138563018465513926803957608298367729662"/>
+      <w:bookmarkStart w:name="testid" w:id="102398114921989130125462214290781561263"/>
       <w:r/>
     </w:p>
     <w:p>
@@ -80,7 +80,7 @@
         </w:rPr>
         <w:t>test</w:t>
       </w:r>
-      <w:bookmarkEnd w:id="138563018465513926803957608298367729662"/>
+      <w:bookmarkEnd w:id="102398114921989130125462214290781561263"/>
     </w:p>
     <w:p>
       <w:pPr>

--- a/tests/org.obeonetwork.m2doc.tests/resources/template/withBookmarkRefCallBeforeBookmark/withBookmarkRefCallBeforeBookmark-expected-generation.docx
+++ b/tests/org.obeonetwork.m2doc.tests/resources/template/withBookmarkRefCallBeforeBookmark/withBookmarkRefCallBeforeBookmark-expected-generation.docx
@@ -43,28 +43,33 @@
           <w:lang w:val="en-US"/>
         </w:rPr>
       </w:pPr>
+      <w:r>
+        <w:rPr>
+          <w:lang w:val="en-US"/>
+        </w:rPr>
+        <w:t/>
+      </w:r>
       <w:r/>
-      <w:r w:rsidR="36CB512ACD45BBA97FE72D7A529AA777">
+      <w:r w:rsidR="09D98AA7B47E4C1AA20B768586C9B49D">
         <w:fldChar w:fldCharType="begin"/>
       </w:r>
-      <w:r w:rsidR="36CB512ACD45BBA97FE72D7A529AA777">
+      <w:r w:rsidR="09D98AA7B47E4C1AA20B768586C9B49D">
         <w:instrText xml:space="preserve"> REF testid \h </w:instrText>
       </w:r>
-      <w:r w:rsidR="36CB512ACD45BBA97FE72D7A529AA777">
+      <w:r w:rsidR="09D98AA7B47E4C1AA20B768586C9B49D">
         <w:fldChar w:fldCharType="separate"/>
       </w:r>
-      <w:r w:rsidR="36CB512ACD45BBA97FE72D7A529AA777">
-        <w:rPr>
-          <w:b w:val="true"/>
+      <w:r w:rsidR="09D98AA7B47E4C1AA20B768586C9B49D">
+        <w:rPr>
           <w:noProof/>
+          <w:b w:val="on"/>
         </w:rPr>
         <w:t>testidref</w:t>
       </w:r>
-      <w:r w:rsidR="36CB512ACD45BBA97FE72D7A529AA777">
+      <w:r w:rsidR="09D98AA7B47E4C1AA20B768586C9B49D">
         <w:fldChar w:fldCharType="end"/>
       </w:r>
-      <w:bookmarkStart w:name="testid" w:id="102398114921989130125462214290781561263"/>
-      <w:r/>
+      <w:bookmarkStart w:name="testid" w:id="69194761113204224677654691373584468454"/>
     </w:p>
     <w:p>
       <w:pPr>
@@ -80,7 +85,7 @@
         </w:rPr>
         <w:t>test</w:t>
       </w:r>
-      <w:bookmarkEnd w:id="102398114921989130125462214290781561263"/>
+      <w:bookmarkEnd w:id="69194761113204224677654691373584468454"/>
     </w:p>
     <w:p>
       <w:pPr>
